--- a/报告.docx
+++ b/报告.docx
@@ -23,6 +23,56 @@
     <w:p>
       <w:r>
         <w:t>lab, tutor name: 26_OnCampus Ashwini Narasimhan</w:t>
+      </w:r>
+    </w:p>
+    <w:p>
+      <w:r>
+        <w:rPr>
+          <w:rFonts w:hint="eastAsia"/>
+        </w:rPr>
+        <w:t>URL：</w:t>
+      </w:r>
+      <w:r>
+        <w:fldChar w:fldCharType="begin"/>
+      </w:r>
+      <w:r>
+        <w:instrText>HYPERLINK "https://chuandie.github.io/week10Homework/"</w:instrText>
+      </w:r>
+      <w:r>
+        <w:fldChar w:fldCharType="separate"/>
+      </w:r>
+      <w:r>
+        <w:rPr>
+          <w:rStyle w:val="Hyperlink"/>
+        </w:rPr>
+        <w:t>Alcohol Expenditure Vi</w:t>
+      </w:r>
+      <w:r>
+        <w:rPr>
+          <w:rStyle w:val="Hyperlink"/>
+        </w:rPr>
+        <w:t>s</w:t>
+      </w:r>
+      <w:r>
+        <w:rPr>
+          <w:rStyle w:val="Hyperlink"/>
+        </w:rPr>
+        <w:t>ualization (chuandie.git</w:t>
+      </w:r>
+      <w:r>
+        <w:rPr>
+          <w:rStyle w:val="Hyperlink"/>
+        </w:rPr>
+        <w:t>h</w:t>
+      </w:r>
+      <w:r>
+        <w:rPr>
+          <w:rStyle w:val="Hyperlink"/>
+        </w:rPr>
+        <w:t>ub.io)</w:t>
+      </w:r>
+      <w:r>
+        <w:fldChar w:fldCharType="end"/>
       </w:r>
     </w:p>
     <w:p>
@@ -86,7 +136,7 @@
           <w:noProof/>
         </w:rPr>
         <w:drawing>
-          <wp:inline distT="0" distB="0" distL="0" distR="0" wp14:anchorId="293FE54E" wp14:editId="0FD2F849">
+          <wp:inline distT="0" distB="0" distL="0" distR="0" wp14:anchorId="293FE54E" wp14:editId="141A32CD">
             <wp:extent cx="5257800" cy="1854200"/>
             <wp:effectExtent l="0" t="0" r="0" b="0"/>
             <wp:docPr id="170157120" name="Picture 3"/>
@@ -267,15 +317,9 @@
     <w:p>
       <w:pPr>
         <w:ind w:left="720"/>
-        <w:rPr>
-          <w:rFonts w:hint="eastAsia"/>
-        </w:rPr>
-      </w:pPr>
-      <w:r>
-        <w:t>The data for this visualization comes from</w:t>
-      </w:r>
-      <w:r>
-        <w:t xml:space="preserve"> </w:t>
+      </w:pPr>
+      <w:r>
+        <w:t xml:space="preserve">The data for this visualization comes from </w:t>
       </w:r>
       <w:hyperlink r:id="rId9" w:anchor="alcohol-consumption-vs-income" w:history="1">
         <w:r>
@@ -334,6 +378,7 @@
         </w:rPr>
       </w:pPr>
       <w:r>
+        <w:lastRenderedPageBreak/>
         <w:t xml:space="preserve">This map </w:t>
       </w:r>
       <w:proofErr w:type="spellStart"/>
@@ -342,11 +387,7 @@
       </w:r>
       <w:proofErr w:type="spellEnd"/>
       <w:r>
-        <w:t xml:space="preserve"> was created to provide a clearer and more intuitive way to </w:t>
-      </w:r>
-      <w:r>
-        <w:lastRenderedPageBreak/>
-        <w:t xml:space="preserve">display alcohol consumption. In addition, the color also better helps users distinguish the amount of alcohol </w:t>
+        <w:t xml:space="preserve"> was created to provide a clearer and more intuitive way to display alcohol consumption. In addition, the color also better helps users distinguish the amount of alcohol </w:t>
       </w:r>
       <w:proofErr w:type="spellStart"/>
       <w:proofErr w:type="gramStart"/>
@@ -1056,6 +1097,18 @@
       <w:u w:val="single"/>
     </w:rPr>
   </w:style>
+  <w:style w:type="character" w:styleId="FollowedHyperlink">
+    <w:name w:val="FollowedHyperlink"/>
+    <w:basedOn w:val="DefaultParagraphFont"/>
+    <w:uiPriority w:val="99"/>
+    <w:semiHidden/>
+    <w:unhideWhenUsed/>
+    <w:rsid w:val="00955FC3"/>
+    <w:rPr>
+      <w:color w:val="954F72" w:themeColor="followedHyperlink"/>
+      <w:u w:val="single"/>
+    </w:rPr>
+  </w:style>
 </w:styles>
 </file>
 

--- a/报告.docx
+++ b/报告.docx
@@ -45,37 +45,11 @@
         <w:rPr>
           <w:rStyle w:val="Hyperlink"/>
         </w:rPr>
-        <w:t>Alcohol Expenditure Vi</w:t>
-      </w:r>
-      <w:r>
-        <w:rPr>
-          <w:rStyle w:val="Hyperlink"/>
-        </w:rPr>
-        <w:t>s</w:t>
-      </w:r>
-      <w:r>
-        <w:rPr>
-          <w:rStyle w:val="Hyperlink"/>
-        </w:rPr>
-        <w:t>ualization (chuandie.git</w:t>
-      </w:r>
-      <w:r>
-        <w:rPr>
-          <w:rStyle w:val="Hyperlink"/>
-        </w:rPr>
-        <w:t>h</w:t>
-      </w:r>
-      <w:r>
-        <w:rPr>
-          <w:rStyle w:val="Hyperlink"/>
-        </w:rPr>
-        <w:t>ub.io)</w:t>
+        <w:t>Alcohol Expenditure Visualization (chuandie.github.io)</w:t>
       </w:r>
       <w:r>
         <w:fldChar w:fldCharType="end"/>
       </w:r>
-    </w:p>
-    <w:p>
       <w:r>
         <w:rPr>
           <w:noProof/>
@@ -295,23 +269,7 @@
           <w:b/>
           <w:bCs/>
         </w:rPr>
-        <w:t xml:space="preserve"> dataset (attribute types, </w:t>
-      </w:r>
-      <w:proofErr w:type="gramStart"/>
-      <w:r>
-        <w:rPr>
-          <w:b/>
-          <w:bCs/>
-        </w:rPr>
-        <w:t>source</w:t>
-      </w:r>
-      <w:proofErr w:type="gramEnd"/>
-      <w:r>
-        <w:rPr>
-          <w:b/>
-          <w:bCs/>
-        </w:rPr>
-        <w:t xml:space="preserve"> and author, etc.) </w:t>
+        <w:t xml:space="preserve"> dataset (attribute types, source and author, etc.) </w:t>
       </w:r>
     </w:p>
     <w:p>
@@ -390,12 +348,10 @@
         <w:t xml:space="preserve"> was created to provide a clearer and more intuitive way to display alcohol consumption. In addition, the color also better helps users distinguish the amount of alcohol </w:t>
       </w:r>
       <w:proofErr w:type="spellStart"/>
-      <w:proofErr w:type="gramStart"/>
       <w:r>
         <w:t>consumed.Using</w:t>
       </w:r>
       <w:proofErr w:type="spellEnd"/>
-      <w:proofErr w:type="gramEnd"/>
       <w:r>
         <w:t xml:space="preserve"> statistical charts or dot plots can be confusing to users. In contrast, when the user moves the mouse directly to a country, the alcohol consumption in that country for that year is directly displayed. This will make it easier for users to understand</w:t>
       </w:r>
